--- a/深度学习基础知识.docx
+++ b/深度学习基础知识.docx
@@ -703,9 +703,6 @@
     <w:p>
       <w:pPr>
         <w:pStyle w:val="a7"/>
-        <w:rPr>
-          <w:rFonts w:hint="eastAsia"/>
-        </w:rPr>
       </w:pPr>
       <w:r>
         <w:rPr>
@@ -903,9 +900,6 @@
             <w:pPr>
               <w:pStyle w:val="a7"/>
               <w:ind w:firstLineChars="0" w:firstLine="0"/>
-              <w:rPr>
-                <w:rFonts w:hint="eastAsia"/>
-              </w:rPr>
             </w:pPr>
             <w:r>
               <w:rPr>
@@ -1004,9 +998,6 @@
             <w:pPr>
               <w:pStyle w:val="a7"/>
               <w:ind w:firstLineChars="0" w:firstLine="0"/>
-              <w:rPr>
-                <w:rFonts w:hint="eastAsia"/>
-              </w:rPr>
             </w:pPr>
             <w:r>
               <w:rPr>
@@ -1061,9 +1052,6 @@
             <w:pPr>
               <w:pStyle w:val="a7"/>
               <w:ind w:firstLineChars="0" w:firstLine="0"/>
-              <w:rPr>
-                <w:rFonts w:hint="eastAsia"/>
-              </w:rPr>
             </w:pPr>
             <w:r>
               <w:rPr>
@@ -1113,9 +1101,6 @@
       <w:pPr>
         <w:pStyle w:val="a7"/>
         <w:ind w:left="360" w:firstLineChars="0" w:firstLine="0"/>
-        <w:rPr>
-          <w:rFonts w:hint="eastAsia"/>
-        </w:rPr>
       </w:pPr>
     </w:p>
     <w:p>
@@ -1128,9 +1113,6 @@
       <w:pPr>
         <w:pStyle w:val="a7"/>
         <w:ind w:left="360" w:firstLineChars="0" w:firstLine="0"/>
-        <w:rPr>
-          <w:rFonts w:hint="eastAsia"/>
-        </w:rPr>
       </w:pPr>
     </w:p>
     <w:p>
@@ -1191,9 +1173,6 @@
       <w:pPr>
         <w:pStyle w:val="a7"/>
         <w:ind w:left="360"/>
-        <w:rPr>
-          <w:rFonts w:hint="eastAsia"/>
-        </w:rPr>
       </w:pPr>
       <w:r>
         <w:t>lr_policy: "step" #学习率变化规律</w:t>
@@ -1205,19 +1184,7 @@
         <w:t>，</w:t>
       </w:r>
       <w:r>
-        <w:t>比如每迭代</w:t>
-      </w:r>
-      <w:r>
-        <w:t>stepsize</w:t>
-      </w:r>
-      <w:r>
-        <w:t>次，学习率为</w:t>
-      </w:r>
-      <w:r>
-        <w:t>gamma</w:t>
-      </w:r>
-      <w:r>
-        <w:t>*lr</w:t>
+        <w:t>比如每迭代stepsize次，学习率为gamma*lr</w:t>
       </w:r>
     </w:p>
     <w:p>
@@ -1272,13 +1239,7 @@
         <w:t xml:space="preserve"> </w:t>
       </w:r>
       <w:r>
-        <w:t xml:space="preserve">v = </w:t>
-      </w:r>
-      <w:r>
-        <w:t>momentum</w:t>
-      </w:r>
-      <w:r>
-        <w:t>*v-a*dx</w:t>
+        <w:t>v = momentum*v-a*dx</w:t>
       </w:r>
       <w:r>
         <w:t xml:space="preserve">  x = x + v</w:t>
@@ -1288,9 +1249,6 @@
       <w:pPr>
         <w:pStyle w:val="a7"/>
         <w:ind w:left="360"/>
-        <w:rPr>
-          <w:rFonts w:hint="eastAsia"/>
-        </w:rPr>
       </w:pPr>
       <w:r>
         <w:t>weight_decay: 0.0005  #权重衰减</w:t>
@@ -1327,9 +1285,6 @@
       <w:pPr>
         <w:pStyle w:val="a7"/>
         <w:ind w:left="720" w:firstLineChars="0" w:firstLine="60"/>
-        <w:rPr>
-          <w:rFonts w:hint="eastAsia"/>
-        </w:rPr>
       </w:pPr>
       <w:r>
         <w:t>solver_mode: GPU</w:t>
@@ -1351,9 +1306,6 @@
       <w:pPr>
         <w:pStyle w:val="a7"/>
         <w:ind w:left="360" w:firstLineChars="0" w:firstLine="0"/>
-        <w:rPr>
-          <w:rFonts w:hint="eastAsia"/>
-        </w:rPr>
       </w:pPr>
     </w:p>
     <w:p>
@@ -4716,11 +4668,6 @@
       </w:r>
     </w:p>
     <w:p>
-      <w:pPr>
-        <w:rPr>
-          <w:rFonts w:hint="eastAsia"/>
-        </w:rPr>
-      </w:pPr>
       <w:r>
         <w:rPr>
           <w:rFonts w:hint="eastAsia"/>
@@ -7771,24 +7718,206 @@
         <w:rPr>
           <w:rFonts w:hint="eastAsia"/>
         </w:rPr>
-        <w:t>第一</w:t>
-      </w:r>
+        <w:t>第一个弱学习算法</w:t>
+      </w:r>
+      <w:r>
+        <w:t>h1对其进行学习，学习完成后进行错误率ε的统计</w:t>
+      </w:r>
+      <w:r>
+        <w:rPr>
+          <w:rFonts w:hint="eastAsia"/>
+        </w:rPr>
+        <w:t>；</w:t>
+      </w:r>
+    </w:p>
+    <w:p>
+      <w:pPr>
+        <w:ind w:left="360"/>
+      </w:pPr>
+      <w:r>
+        <w:rPr>
+          <w:rFonts w:hint="eastAsia"/>
+        </w:rPr>
+        <w:t>计算弱学习算法权重</w:t>
+      </w:r>
+    </w:p>
+    <w:p>
+      <w:pPr>
+        <w:ind w:left="360"/>
+      </w:pPr>
+      <w:r>
+        <w:rPr>
+          <w:rFonts w:hint="eastAsia"/>
+        </w:rPr>
+        <w:t>更新样本权重</w:t>
+      </w:r>
+    </w:p>
+    <w:p>
+      <w:pPr>
+        <w:ind w:left="360"/>
+      </w:pPr>
+      <w:r>
+        <w:t>AdaBoost算法</w:t>
+      </w:r>
+      <w:r>
+        <w:rPr>
+          <w:rFonts w:hint="eastAsia"/>
+        </w:rPr>
+        <w:t>，</w:t>
+      </w:r>
+      <w:r>
+        <w:t>sign(x)是符号函数</w:t>
+      </w:r>
+    </w:p>
+    <w:p>
+      <w:pPr>
+        <w:ind w:left="360"/>
+      </w:pPr>
+    </w:p>
+    <w:p>
+      <w:pPr>
+        <w:ind w:left="360"/>
+      </w:pPr>
+    </w:p>
+    <w:p>
+      <w:pPr>
+        <w:ind w:left="360"/>
+      </w:pPr>
+      <w:r>
+        <w:rPr>
+          <w:rFonts w:hint="eastAsia"/>
+        </w:rPr>
+        <w:t>决策树是</w:t>
+      </w:r>
+      <w:r>
+        <w:t>一种通用是叫法，大概有以下几类决策树：</w:t>
+      </w:r>
+      <w:r>
+        <w:t xml:space="preserve"> ID3</w:t>
+      </w:r>
+      <w:r>
+        <w:rPr>
+          <w:rFonts w:hint="eastAsia"/>
+        </w:rPr>
+        <w:t>（信息</w:t>
+      </w:r>
+      <w:r>
+        <w:t>增益</w:t>
+      </w:r>
+      <w:r>
+        <w:rPr>
+          <w:rFonts w:hint="eastAsia"/>
+        </w:rPr>
+        <w:t>划分）</w:t>
+      </w:r>
+      <w:r>
+        <w:t xml:space="preserve"> </w:t>
+      </w:r>
+      <w:r>
+        <w:rPr>
+          <w:rFonts w:hint="eastAsia"/>
+        </w:rPr>
+        <w:t>、</w:t>
+      </w:r>
+      <w:r>
+        <w:t xml:space="preserve"> C4.5</w:t>
+      </w:r>
+      <w:r>
+        <w:rPr>
+          <w:rFonts w:hint="eastAsia"/>
+        </w:rPr>
+        <w:t>（信息</w:t>
+      </w:r>
+      <w:r>
+        <w:t>增益率划分</w:t>
+      </w:r>
+      <w:r>
+        <w:rPr>
+          <w:rFonts w:hint="eastAsia"/>
+        </w:rPr>
+        <w:t>）、CART（分类</w:t>
+      </w:r>
+      <w:r>
+        <w:t>：</w:t>
+      </w:r>
+      <w:r>
+        <w:rPr>
+          <w:rFonts w:hint="eastAsia"/>
+        </w:rPr>
+        <w:t>gini</w:t>
+      </w:r>
+      <w:r>
+        <w:t>系数</w:t>
+      </w:r>
+      <w:r>
+        <w:rPr>
+          <w:rFonts w:hint="eastAsia"/>
+        </w:rPr>
+        <w:t>，</w:t>
+      </w:r>
+      <w:r>
+        <w:t>回归：</w:t>
+      </w:r>
+      <w:r>
+        <w:rPr>
+          <w:rFonts w:hint="eastAsia"/>
+        </w:rPr>
+        <w:t>最小</w:t>
+      </w:r>
+      <w:r>
+        <w:t>方差</w:t>
+      </w:r>
+      <w:r>
+        <w:rPr>
+          <w:rFonts w:hint="eastAsia"/>
+        </w:rPr>
+        <w:t>）</w:t>
+      </w:r>
+    </w:p>
+    <w:p>
+      <w:pPr>
+        <w:ind w:left="360"/>
+      </w:pPr>
+      <w:hyperlink r:id="rId33" w:history="1">
+        <w:r>
+          <w:rPr>
+            <w:rStyle w:val="a8"/>
+          </w:rPr>
+          <w:t>https://www.cnblogs.com/yonghao/p/5135386.html</w:t>
+        </w:r>
+      </w:hyperlink>
+    </w:p>
+    <w:p>
+      <w:pPr>
+        <w:ind w:left="360"/>
+        <w:rPr>
+          <w:rFonts w:hint="eastAsia"/>
+        </w:rPr>
+      </w:pPr>
+    </w:p>
+    <w:p>
+      <w:pPr>
+        <w:ind w:left="360"/>
+        <w:rPr>
+          <w:rFonts w:hint="eastAsia"/>
+        </w:rPr>
+      </w:pPr>
       <w:bookmarkStart w:id="0" w:name="_GoBack"/>
       <w:bookmarkEnd w:id="0"/>
       <w:r>
         <w:rPr>
           <w:rFonts w:hint="eastAsia"/>
         </w:rPr>
-        <w:t>个弱学习算法</w:t>
-      </w:r>
-      <w:r>
-        <w:t>h1对其进行学习，学习完成后进行错误率ε的统计</w:t>
-      </w:r>
-      <w:r>
-        <w:rPr>
-          <w:rFonts w:hint="eastAsia"/>
-        </w:rPr>
-        <w:t>；</w:t>
+        <w:t>条件熵</w:t>
+      </w:r>
+      <w:r>
+        <w:t>H(Y|X)表示在已知随机变量X的条件下随机变量Y的不确定性，随机变量X给定的条件下随机变量Y的条件熵(conditional entropy) H(Y|X)，定义X给定条件下Y的条件概率分布的熵对X的数学期望</w:t>
+      </w:r>
+      <w:r>
+        <w:rPr>
+          <w:rFonts w:hint="eastAsia"/>
+        </w:rPr>
+        <w:t>:</w:t>
       </w:r>
     </w:p>
     <w:p>
@@ -7799,19 +7928,108 @@
         <w:rPr>
           <w:rFonts w:hint="eastAsia"/>
         </w:rPr>
-        <w:t>计算弱学习算法权重</w:t>
-      </w:r>
+        <w:t>H(</w:t>
+      </w:r>
+      <w:r>
+        <w:t>Y|X</w:t>
+      </w:r>
+      <w:r>
+        <w:rPr>
+          <w:rFonts w:hint="eastAsia"/>
+        </w:rPr>
+        <w:t>)</w:t>
+      </w:r>
+      <w:r>
+        <w:t xml:space="preserve">  </w:t>
+      </w:r>
+      <m:oMath>
+        <m:r>
+          <w:rPr>
+            <w:rFonts w:ascii="Cambria Math" w:hAnsi="Cambria Math"/>
+          </w:rPr>
+          <m:t>=</m:t>
+        </m:r>
+        <m:nary>
+          <m:naryPr>
+            <m:chr m:val="∑"/>
+            <m:grow m:val="1"/>
+            <m:ctrlPr>
+              <w:rPr>
+                <w:rFonts w:ascii="Cambria Math" w:eastAsia="Cambria Math" w:hAnsi="Cambria Math"/>
+              </w:rPr>
+            </m:ctrlPr>
+          </m:naryPr>
+          <m:sub>
+            <m:r>
+              <w:rPr>
+                <w:rFonts w:ascii="Cambria Math" w:hAnsi="Cambria Math"/>
+              </w:rPr>
+              <m:t>i=0</m:t>
+            </m:r>
+          </m:sub>
+          <m:sup>
+            <m:r>
+              <w:rPr>
+                <w:rFonts w:ascii="Cambria Math" w:hAnsi="Cambria Math"/>
+              </w:rPr>
+              <m:t>n</m:t>
+            </m:r>
+          </m:sup>
+          <m:e>
+            <m:r>
+              <m:rPr>
+                <m:sty m:val="p"/>
+              </m:rPr>
+              <w:rPr>
+                <w:rFonts w:ascii="Cambria Math" w:eastAsia="Cambria Math" w:hAnsi="Cambria Math"/>
+              </w:rPr>
+              <m:t>pilogH</m:t>
+            </m:r>
+            <m:d>
+              <m:dPr>
+                <m:ctrlPr>
+                  <w:rPr>
+                    <w:rFonts w:ascii="Cambria Math" w:eastAsia="Cambria Math" w:hAnsi="Cambria Math"/>
+                  </w:rPr>
+                </m:ctrlPr>
+              </m:dPr>
+              <m:e>
+                <m:r>
+                  <m:rPr>
+                    <m:sty m:val="p"/>
+                  </m:rPr>
+                  <w:rPr>
+                    <w:rFonts w:ascii="Cambria Math" w:eastAsia="Cambria Math" w:hAnsi="Cambria Math"/>
+                  </w:rPr>
+                  <m:t>Y</m:t>
+                </m:r>
+              </m:e>
+              <m:e>
+                <m:r>
+                  <m:rPr>
+                    <m:sty m:val="p"/>
+                  </m:rPr>
+                  <w:rPr>
+                    <w:rFonts w:ascii="Cambria Math" w:eastAsia="Cambria Math" w:hAnsi="Cambria Math"/>
+                  </w:rPr>
+                  <m:t>X=xi</m:t>
+                </m:r>
+              </m:e>
+            </m:d>
+          </m:e>
+        </m:nary>
+        <m:r>
+          <w:rPr>
+            <w:rFonts w:ascii="Cambria Math" w:eastAsia="Cambria Math" w:hAnsi="Cambria Math"/>
+          </w:rPr>
+          <m:t xml:space="preserve"> </m:t>
+        </m:r>
+      </m:oMath>
     </w:p>
     <w:p>
       <w:pPr>
         <w:ind w:left="360"/>
       </w:pPr>
-      <w:r>
-        <w:rPr>
-          <w:rFonts w:hint="eastAsia"/>
-        </w:rPr>
-        <w:t>更新样本权重</w:t>
-      </w:r>
     </w:p>
     <w:p>
       <w:pPr>
@@ -7821,7 +8039,237 @@
         </w:rPr>
       </w:pPr>
       <w:r>
-        <w:t>AdaBoost算法</w:t>
+        <w:rPr>
+          <w:rFonts w:hint="eastAsia"/>
+        </w:rPr>
+        <w:t>训练决策树</w:t>
+      </w:r>
+      <w:r>
+        <w:t>的参数：</w:t>
+      </w:r>
+      <w:r>
+        <w:rPr>
+          <w:rFonts w:hint="eastAsia"/>
+        </w:rPr>
+        <w:t>划分</w:t>
+      </w:r>
+      <w:r>
+        <w:t>标准、最大深度、最大叶子数</w:t>
+      </w:r>
+      <w:r>
+        <w:rPr>
+          <w:rFonts w:hint="eastAsia"/>
+        </w:rPr>
+        <w:t>、</w:t>
+      </w:r>
+      <w:r>
+        <w:t>类别权重</w:t>
+      </w:r>
+      <w:r>
+        <w:rPr>
+          <w:rFonts w:hint="eastAsia"/>
+        </w:rPr>
+        <w:t>、</w:t>
+      </w:r>
+      <w:r>
+        <w:t>最小信息增益</w:t>
+      </w:r>
+      <w:r>
+        <w:t>等</w:t>
+      </w:r>
+    </w:p>
+    <w:p>
+      <w:pPr>
+        <w:ind w:left="360"/>
+        <w:rPr>
+          <w:rFonts w:hint="eastAsia"/>
+        </w:rPr>
+      </w:pPr>
+      <w:r>
+        <w:rPr>
+          <w:rFonts w:hint="eastAsia"/>
+        </w:rPr>
+        <w:t>虽然</w:t>
+      </w:r>
+      <w:r>
+        <w:t>ID3比较灵活方便，但是有以下几个缺点：</w:t>
+      </w:r>
+    </w:p>
+    <w:p>
+      <w:pPr>
+        <w:ind w:left="360"/>
+        <w:rPr>
+          <w:rFonts w:hint="eastAsia"/>
+        </w:rPr>
+      </w:pPr>
+      <w:r>
+        <w:rPr>
+          <w:rFonts w:hint="eastAsia"/>
+        </w:rPr>
+        <w:t xml:space="preserve">　（</w:t>
+      </w:r>
+      <w:r>
+        <w:t>1）采用信息增益进行分裂，分裂的精确度可能没有采用信息增益率进行分裂高</w:t>
+      </w:r>
+    </w:p>
+    <w:p>
+      <w:pPr>
+        <w:ind w:left="360"/>
+        <w:rPr>
+          <w:rFonts w:hint="eastAsia"/>
+        </w:rPr>
+      </w:pPr>
+      <w:r>
+        <w:t xml:space="preserve">   （2）不能处理连续型数据，只能通过离散化将连续性数据转化为离散型数据</w:t>
+      </w:r>
+    </w:p>
+    <w:p>
+      <w:pPr>
+        <w:ind w:left="360"/>
+        <w:rPr>
+          <w:rFonts w:hint="eastAsia"/>
+        </w:rPr>
+      </w:pPr>
+      <w:r>
+        <w:t xml:space="preserve">   （3）不能处理缺省值</w:t>
+      </w:r>
+    </w:p>
+    <w:p>
+      <w:pPr>
+        <w:ind w:left="360"/>
+        <w:rPr>
+          <w:rFonts w:hint="eastAsia"/>
+        </w:rPr>
+      </w:pPr>
+      <w:r>
+        <w:t xml:space="preserve">   （4）没有对决策树进行剪枝处理，很可能会出现过拟合的问题</w:t>
+      </w:r>
+    </w:p>
+    <w:p>
+      <w:pPr>
+        <w:ind w:left="360"/>
+        <w:rPr>
+          <w:rFonts w:hint="eastAsia"/>
+        </w:rPr>
+      </w:pPr>
+      <w:r>
+        <w:rPr>
+          <w:rFonts w:hint="eastAsia"/>
+        </w:rPr>
+        <w:t>信息</w:t>
+      </w:r>
+      <w:r>
+        <w:t>增益：</w:t>
+      </w:r>
+      <w:r>
+        <w:t>G(X, Y)</w:t>
+      </w:r>
+      <w:r>
+        <w:t xml:space="preserve"> = H(X) – H(</w:t>
+      </w:r>
+      <w:r>
+        <w:t>X|Y</w:t>
+      </w:r>
+      <w:r>
+        <w:t>)</w:t>
+      </w:r>
+    </w:p>
+    <w:p>
+      <w:pPr>
+        <w:ind w:left="360"/>
+        <w:rPr>
+          <w:rFonts w:hint="eastAsia"/>
+        </w:rPr>
+      </w:pPr>
+      <w:r>
+        <w:rPr>
+          <w:rFonts w:hint="eastAsia"/>
+        </w:rPr>
+        <w:lastRenderedPageBreak/>
+        <w:t>信息</w:t>
+      </w:r>
+      <w:r>
+        <w:t>增益率</w:t>
+      </w:r>
+      <w:r>
+        <w:rPr>
+          <w:rFonts w:hint="eastAsia"/>
+        </w:rPr>
+        <w:t>：</w:t>
+      </w:r>
+    </w:p>
+    <w:p>
+      <w:pPr>
+        <w:ind w:left="360"/>
+        <w:rPr>
+          <w:rFonts w:hint="eastAsia"/>
+        </w:rPr>
+      </w:pPr>
+      <w:r>
+        <w:rPr>
+          <w:rFonts w:hint="eastAsia"/>
+        </w:rPr>
+        <w:t>基尼</w:t>
+      </w:r>
+      <w:r>
+        <w:t xml:space="preserve">系数公式：gini(p) = 1 – (p1*p1 + p2*p2 + …+ pk*pk) </w:t>
+      </w:r>
+    </w:p>
+    <w:p>
+      <w:pPr>
+        <w:ind w:left="360"/>
+      </w:pPr>
+    </w:p>
+    <w:p>
+      <w:pPr>
+        <w:ind w:left="360"/>
+      </w:pPr>
+      <w:r>
+        <w:t>k-means 如何定义k</w:t>
+      </w:r>
+      <w:r>
+        <w:rPr>
+          <w:rFonts w:hint="eastAsia"/>
+        </w:rPr>
+        <w:t>？</w:t>
+      </w:r>
+    </w:p>
+    <w:p>
+      <w:pPr>
+        <w:ind w:left="360"/>
+      </w:pPr>
+      <w:hyperlink r:id="rId34" w:history="1">
+        <w:r>
+          <w:rPr>
+            <w:rStyle w:val="a8"/>
+          </w:rPr>
+          <w:t>https://blog.csdn.net/qq_15738501/article/details/79036255</w:t>
+        </w:r>
+      </w:hyperlink>
+    </w:p>
+    <w:p>
+      <w:pPr>
+        <w:ind w:firstLine="360"/>
+      </w:pPr>
+      <w:r>
+        <w:rPr>
+          <w:rFonts w:hint="eastAsia"/>
+        </w:rPr>
+        <w:t>可视化</w:t>
+      </w:r>
+      <w:r>
+        <w:t>，然后根据一定的经验确定；</w:t>
+      </w:r>
+    </w:p>
+    <w:p>
+      <w:pPr>
+        <w:ind w:left="360"/>
+      </w:pPr>
+      <w:r>
+        <w:rPr>
+          <w:rFonts w:hint="eastAsia"/>
+        </w:rPr>
+        <w:t>手肘法</w:t>
       </w:r>
       <w:r>
         <w:rPr>
@@ -7830,7 +8278,39 @@
         <w:t>，</w:t>
       </w:r>
       <w:r>
-        <w:t>sign(x)是符号函数</w:t>
+        <w:t>选取手肘处的值；</w:t>
+      </w:r>
+    </w:p>
+    <w:p>
+      <w:pPr>
+        <w:ind w:left="360"/>
+        <w:rPr>
+          <w:rFonts w:hint="eastAsia"/>
+        </w:rPr>
+      </w:pPr>
+      <w:r>
+        <w:rPr>
+          <w:rFonts w:hint="eastAsia"/>
+        </w:rPr>
+        <w:t>轮廓</w:t>
+      </w:r>
+      <w:r>
+        <w:t>系数</w:t>
+      </w:r>
+      <w:r>
+        <w:rPr>
+          <w:rFonts w:hint="eastAsia"/>
+        </w:rPr>
+        <w:t>，</w:t>
+      </w:r>
+      <w:r>
+        <w:rPr>
+          <w:rFonts w:hint="eastAsia"/>
+        </w:rPr>
+        <w:t>平均轮廓系数最大的</w:t>
+      </w:r>
+      <w:r>
+        <w:t>k便是最佳聚类数</w:t>
       </w:r>
     </w:p>
     <w:sectPr>

--- a/深度学习基础知识.docx
+++ b/深度学习基础知识.docx
@@ -7776,6 +7776,384 @@
     </w:p>
     <w:p>
       <w:pPr>
+        <w:jc w:val="left"/>
+        <w:rPr>
+          <w:sz w:val="18"/>
+          <w:szCs w:val="18"/>
+          <w:highlight w:val="lightGray"/>
+        </w:rPr>
+      </w:pPr>
+      <w:r>
+        <w:rPr>
+          <w:rFonts w:hint="eastAsia"/>
+          <w:sz w:val="18"/>
+          <w:szCs w:val="18"/>
+          <w:highlight w:val="lightGray"/>
+        </w:rPr>
+        <w:t>输入：训练数据集</w:t>
+      </w:r>
+      <w:r>
+        <w:rPr>
+          <w:sz w:val="18"/>
+          <w:szCs w:val="18"/>
+          <w:highlight w:val="lightGray"/>
+        </w:rPr>
+        <w:t>T={(x1,y1),(x2,y2),(xN,yN)}，其中，xi∈X</w:t>
+      </w:r>
+      <w:r>
+        <w:rPr>
+          <w:rFonts w:ascii="Cambria Math" w:hAnsi="Cambria Math" w:cs="Cambria Math"/>
+          <w:sz w:val="18"/>
+          <w:szCs w:val="18"/>
+          <w:highlight w:val="lightGray"/>
+        </w:rPr>
+        <w:t>⊆</w:t>
+      </w:r>
+      <w:r>
+        <w:rPr>
+          <w:sz w:val="18"/>
+          <w:szCs w:val="18"/>
+          <w:highlight w:val="lightGray"/>
+        </w:rPr>
+        <w:t>Rn，yi∈Y=</w:t>
+      </w:r>
+      <w:r>
+        <w:rPr>
+          <w:rFonts w:ascii="微软雅黑" w:eastAsia="微软雅黑" w:hAnsi="微软雅黑" w:cs="微软雅黑" w:hint="eastAsia"/>
+          <w:sz w:val="18"/>
+          <w:szCs w:val="18"/>
+          <w:highlight w:val="lightGray"/>
+        </w:rPr>
+        <w:t>−</w:t>
+      </w:r>
+      <w:r>
+        <w:rPr>
+          <w:sz w:val="18"/>
+          <w:szCs w:val="18"/>
+          <w:highlight w:val="lightGray"/>
+        </w:rPr>
+        <w:t>1,1，迭代次数M</w:t>
+      </w:r>
+    </w:p>
+    <w:p>
+      <w:pPr>
+        <w:jc w:val="left"/>
+        <w:rPr>
+          <w:sz w:val="18"/>
+          <w:szCs w:val="18"/>
+          <w:highlight w:val="lightGray"/>
+        </w:rPr>
+      </w:pPr>
+      <w:r>
+        <w:rPr>
+          <w:sz w:val="18"/>
+          <w:szCs w:val="18"/>
+          <w:highlight w:val="lightGray"/>
+        </w:rPr>
+        <w:t>1.　初始化训练样本的权值分布：D1=(w1,1,w1,2,…,w1,i),w1,i=1N,i=1,2,…,N。</w:t>
+      </w:r>
+    </w:p>
+    <w:p>
+      <w:pPr>
+        <w:jc w:val="left"/>
+        <w:rPr>
+          <w:sz w:val="18"/>
+          <w:szCs w:val="18"/>
+          <w:highlight w:val="lightGray"/>
+        </w:rPr>
+      </w:pPr>
+      <w:r>
+        <w:rPr>
+          <w:sz w:val="18"/>
+          <w:szCs w:val="18"/>
+          <w:highlight w:val="lightGray"/>
+        </w:rPr>
+        <w:t>2.　对于m=1,2,…,M</w:t>
+      </w:r>
+    </w:p>
+    <w:p>
+      <w:pPr>
+        <w:jc w:val="left"/>
+        <w:rPr>
+          <w:sz w:val="18"/>
+          <w:szCs w:val="18"/>
+          <w:highlight w:val="lightGray"/>
+        </w:rPr>
+      </w:pPr>
+      <w:r>
+        <w:rPr>
+          <w:sz w:val="18"/>
+          <w:szCs w:val="18"/>
+          <w:highlight w:val="lightGray"/>
+        </w:rPr>
+        <w:t>(a)　使用具有权值分布Dm的训练数据集进行学习，得到弱分类器Gm(x)</w:t>
+      </w:r>
+    </w:p>
+    <w:p>
+      <w:pPr>
+        <w:jc w:val="left"/>
+        <w:rPr>
+          <w:sz w:val="18"/>
+          <w:szCs w:val="18"/>
+          <w:highlight w:val="lightGray"/>
+        </w:rPr>
+      </w:pPr>
+      <w:r>
+        <w:rPr>
+          <w:sz w:val="18"/>
+          <w:szCs w:val="18"/>
+          <w:highlight w:val="lightGray"/>
+        </w:rPr>
+        <w:t>(b)　计算Gm(x)在训练数据集上的分类误差率：</w:t>
+      </w:r>
+    </w:p>
+    <w:p>
+      <w:pPr>
+        <w:jc w:val="left"/>
+        <w:rPr>
+          <w:sz w:val="18"/>
+          <w:szCs w:val="18"/>
+          <w:highlight w:val="lightGray"/>
+        </w:rPr>
+      </w:pPr>
+      <w:r>
+        <w:rPr>
+          <w:sz w:val="18"/>
+          <w:szCs w:val="18"/>
+          <w:highlight w:val="lightGray"/>
+        </w:rPr>
+        <w:t>em=∑i=1Nwm,iI(Gm(xi)≠yi)</w:t>
+      </w:r>
+    </w:p>
+    <w:p>
+      <w:pPr>
+        <w:jc w:val="left"/>
+        <w:rPr>
+          <w:sz w:val="18"/>
+          <w:szCs w:val="18"/>
+          <w:highlight w:val="lightGray"/>
+        </w:rPr>
+      </w:pPr>
+    </w:p>
+    <w:p>
+      <w:pPr>
+        <w:jc w:val="left"/>
+        <w:rPr>
+          <w:sz w:val="18"/>
+          <w:szCs w:val="18"/>
+          <w:highlight w:val="lightGray"/>
+        </w:rPr>
+      </w:pPr>
+      <w:r>
+        <w:rPr>
+          <w:sz w:val="18"/>
+          <w:szCs w:val="18"/>
+          <w:highlight w:val="lightGray"/>
+        </w:rPr>
+        <w:t>(c)　计算Gm(x)在强分类器中所占的权重：</w:t>
+      </w:r>
+    </w:p>
+    <w:p>
+      <w:pPr>
+        <w:jc w:val="left"/>
+        <w:rPr>
+          <w:sz w:val="18"/>
+          <w:szCs w:val="18"/>
+          <w:highlight w:val="lightGray"/>
+        </w:rPr>
+      </w:pPr>
+      <w:r>
+        <w:rPr>
+          <w:rFonts w:hint="eastAsia"/>
+          <w:sz w:val="18"/>
+          <w:szCs w:val="18"/>
+          <w:highlight w:val="lightGray"/>
+        </w:rPr>
+        <w:t>α</w:t>
+      </w:r>
+      <w:r>
+        <w:rPr>
+          <w:sz w:val="18"/>
+          <w:szCs w:val="18"/>
+          <w:highlight w:val="lightGray"/>
+        </w:rPr>
+        <w:t>m=12log1</w:t>
+      </w:r>
+      <w:r>
+        <w:rPr>
+          <w:rFonts w:ascii="微软雅黑" w:eastAsia="微软雅黑" w:hAnsi="微软雅黑" w:cs="微软雅黑" w:hint="eastAsia"/>
+          <w:sz w:val="18"/>
+          <w:szCs w:val="18"/>
+          <w:highlight w:val="lightGray"/>
+        </w:rPr>
+        <w:t>−</w:t>
+      </w:r>
+      <w:r>
+        <w:rPr>
+          <w:sz w:val="18"/>
+          <w:szCs w:val="18"/>
+          <w:highlight w:val="lightGray"/>
+        </w:rPr>
+        <w:t>emem</w:t>
+      </w:r>
+    </w:p>
+    <w:p>
+      <w:pPr>
+        <w:jc w:val="left"/>
+        <w:rPr>
+          <w:sz w:val="18"/>
+          <w:szCs w:val="18"/>
+          <w:highlight w:val="lightGray"/>
+        </w:rPr>
+      </w:pPr>
+    </w:p>
+    <w:p>
+      <w:pPr>
+        <w:jc w:val="left"/>
+        <w:rPr>
+          <w:sz w:val="18"/>
+          <w:szCs w:val="18"/>
+          <w:highlight w:val="lightGray"/>
+        </w:rPr>
+      </w:pPr>
+      <w:r>
+        <w:rPr>
+          <w:sz w:val="18"/>
+          <w:szCs w:val="18"/>
+          <w:highlight w:val="lightGray"/>
+        </w:rPr>
+        <w:t>(d)　更新训练数据集的权值分布（这里，zm是归一化因子，为了使样本的概率分布和为1）：</w:t>
+      </w:r>
+    </w:p>
+    <w:p>
+      <w:pPr>
+        <w:jc w:val="left"/>
+        <w:rPr>
+          <w:sz w:val="18"/>
+          <w:szCs w:val="18"/>
+          <w:highlight w:val="lightGray"/>
+        </w:rPr>
+      </w:pPr>
+      <w:r>
+        <w:rPr>
+          <w:sz w:val="18"/>
+          <w:szCs w:val="18"/>
+          <w:highlight w:val="lightGray"/>
+        </w:rPr>
+        <w:t>wm+1,i=wm,izmexp(</w:t>
+      </w:r>
+      <w:r>
+        <w:rPr>
+          <w:rFonts w:ascii="微软雅黑" w:eastAsia="微软雅黑" w:hAnsi="微软雅黑" w:cs="微软雅黑" w:hint="eastAsia"/>
+          <w:sz w:val="18"/>
+          <w:szCs w:val="18"/>
+          <w:highlight w:val="lightGray"/>
+        </w:rPr>
+        <w:t>−</w:t>
+      </w:r>
+      <w:r>
+        <w:rPr>
+          <w:rFonts w:ascii="宋体" w:eastAsia="宋体" w:hAnsi="宋体" w:cs="宋体" w:hint="eastAsia"/>
+          <w:sz w:val="18"/>
+          <w:szCs w:val="18"/>
+          <w:highlight w:val="lightGray"/>
+        </w:rPr>
+        <w:t>α</w:t>
+      </w:r>
+      <w:r>
+        <w:rPr>
+          <w:sz w:val="18"/>
+          <w:szCs w:val="18"/>
+          <w:highlight w:val="lightGray"/>
+        </w:rPr>
+        <w:t>myiGm(xi))，i=1,2,…,10</w:t>
+      </w:r>
+    </w:p>
+    <w:p>
+      <w:pPr>
+        <w:jc w:val="left"/>
+        <w:rPr>
+          <w:sz w:val="18"/>
+          <w:szCs w:val="18"/>
+          <w:highlight w:val="lightGray"/>
+        </w:rPr>
+      </w:pPr>
+    </w:p>
+    <w:p>
+      <w:pPr>
+        <w:jc w:val="left"/>
+      </w:pPr>
+      <w:r>
+        <w:rPr>
+          <w:sz w:val="18"/>
+          <w:szCs w:val="18"/>
+          <w:highlight w:val="lightGray"/>
+        </w:rPr>
+        <w:t>zm=∑i=1Nwm,iexp(</w:t>
+      </w:r>
+      <w:r>
+        <w:rPr>
+          <w:rFonts w:ascii="微软雅黑" w:eastAsia="微软雅黑" w:hAnsi="微软雅黑" w:cs="微软雅黑" w:hint="eastAsia"/>
+          <w:sz w:val="18"/>
+          <w:szCs w:val="18"/>
+          <w:highlight w:val="lightGray"/>
+        </w:rPr>
+        <w:t>−</w:t>
+      </w:r>
+      <w:r>
+        <w:rPr>
+          <w:rFonts w:ascii="宋体" w:eastAsia="宋体" w:hAnsi="宋体" w:cs="宋体" w:hint="eastAsia"/>
+          <w:sz w:val="18"/>
+          <w:szCs w:val="18"/>
+          <w:highlight w:val="lightGray"/>
+        </w:rPr>
+        <w:t>α</w:t>
+      </w:r>
+      <w:r>
+        <w:rPr>
+          <w:sz w:val="18"/>
+          <w:szCs w:val="18"/>
+          <w:highlight w:val="lightGray"/>
+        </w:rPr>
+        <w:t>myiGm(xi))</w:t>
+      </w:r>
+    </w:p>
+    <w:p>
+      <w:pPr>
+        <w:ind w:left="360"/>
+      </w:pPr>
+    </w:p>
+    <w:p>
+      <w:pPr>
+        <w:ind w:left="360"/>
+      </w:pPr>
+      <w:r>
+        <w:t>3.    得到最终分类器：</w:t>
+      </w:r>
+    </w:p>
+    <w:p>
+      <w:pPr>
+        <w:ind w:left="360"/>
+      </w:pPr>
+      <w:r>
+        <w:t>F(x)=sign(∑i=1NαmGm(x))</w:t>
+      </w:r>
+    </w:p>
+    <w:p>
+      <w:pPr>
+        <w:ind w:left="360"/>
+        <w:rPr>
+          <w:rFonts w:hint="eastAsia"/>
+        </w:rPr>
+      </w:pPr>
+    </w:p>
+    <w:p>
+      <w:pPr>
+        <w:ind w:left="360"/>
+      </w:pPr>
+    </w:p>
+    <w:p>
+      <w:pPr>
         <w:ind w:left="360"/>
       </w:pPr>
     </w:p>
@@ -7890,20 +8268,12 @@
     <w:p>
       <w:pPr>
         <w:ind w:left="360"/>
-        <w:rPr>
-          <w:rFonts w:hint="eastAsia"/>
-        </w:rPr>
       </w:pPr>
     </w:p>
     <w:p>
       <w:pPr>
         <w:ind w:left="360"/>
-        <w:rPr>
-          <w:rFonts w:hint="eastAsia"/>
-        </w:rPr>
-      </w:pPr>
-      <w:bookmarkStart w:id="0" w:name="_GoBack"/>
-      <w:bookmarkEnd w:id="0"/>
+      </w:pPr>
       <w:r>
         <w:rPr>
           <w:rFonts w:hint="eastAsia"/>
@@ -8034,9 +8404,6 @@
     <w:p>
       <w:pPr>
         <w:ind w:left="360"/>
-        <w:rPr>
-          <w:rFonts w:hint="eastAsia"/>
-        </w:rPr>
       </w:pPr>
       <w:r>
         <w:rPr>
@@ -8081,9 +8448,6 @@
     <w:p>
       <w:pPr>
         <w:ind w:left="360"/>
-        <w:rPr>
-          <w:rFonts w:hint="eastAsia"/>
-        </w:rPr>
       </w:pPr>
       <w:r>
         <w:rPr>
@@ -8098,9 +8462,6 @@
     <w:p>
       <w:pPr>
         <w:ind w:left="360"/>
-        <w:rPr>
-          <w:rFonts w:hint="eastAsia"/>
-        </w:rPr>
       </w:pPr>
       <w:r>
         <w:rPr>
@@ -8115,9 +8476,6 @@
     <w:p>
       <w:pPr>
         <w:ind w:left="360"/>
-        <w:rPr>
-          <w:rFonts w:hint="eastAsia"/>
-        </w:rPr>
       </w:pPr>
       <w:r>
         <w:t xml:space="preserve">   （2）不能处理连续型数据，只能通过离散化将连续性数据转化为离散型数据</w:t>
@@ -8126,9 +8484,6 @@
     <w:p>
       <w:pPr>
         <w:ind w:left="360"/>
-        <w:rPr>
-          <w:rFonts w:hint="eastAsia"/>
-        </w:rPr>
       </w:pPr>
       <w:r>
         <w:t xml:space="preserve">   （3）不能处理缺省值</w:t>
@@ -8137,9 +8492,6 @@
     <w:p>
       <w:pPr>
         <w:ind w:left="360"/>
-        <w:rPr>
-          <w:rFonts w:hint="eastAsia"/>
-        </w:rPr>
       </w:pPr>
       <w:r>
         <w:t xml:space="preserve">   （4）没有对决策树进行剪枝处理，很可能会出现过拟合的问题</w:t>
@@ -8148,9 +8500,6 @@
     <w:p>
       <w:pPr>
         <w:ind w:left="360"/>
-        <w:rPr>
-          <w:rFonts w:hint="eastAsia"/>
-        </w:rPr>
       </w:pPr>
       <w:r>
         <w:rPr>
@@ -8165,7 +8514,12 @@
         <w:t>G(X, Y)</w:t>
       </w:r>
       <w:r>
-        <w:t xml:space="preserve"> = H(X) – H(</w:t>
+        <w:t xml:space="preserve"> = H(X) –</w:t>
+      </w:r>
+      <w:bookmarkStart w:id="0" w:name="_GoBack"/>
+      <w:bookmarkEnd w:id="0"/>
+      <w:r>
+        <w:t xml:space="preserve"> H(</w:t>
       </w:r>
       <w:r>
         <w:t>X|Y</w:t>
@@ -8173,19 +8527,24 @@
       <w:r>
         <w:t>)</w:t>
       </w:r>
+      <w:r>
+        <w:t xml:space="preserve"> </w:t>
+      </w:r>
+      <w:r>
+        <w:rPr>
+          <w:rFonts w:hint="eastAsia"/>
+        </w:rPr>
+        <w:t>缺点：倾向选择分支比较多的属性进行分裂</w:t>
+      </w:r>
     </w:p>
     <w:p>
       <w:pPr>
         <w:ind w:left="360"/>
-        <w:rPr>
-          <w:rFonts w:hint="eastAsia"/>
-        </w:rPr>
-      </w:pPr>
-      <w:r>
-        <w:rPr>
-          <w:rFonts w:hint="eastAsia"/>
-        </w:rPr>
-        <w:lastRenderedPageBreak/>
+      </w:pPr>
+      <w:r>
+        <w:rPr>
+          <w:rFonts w:hint="eastAsia"/>
+        </w:rPr>
         <w:t>信息</w:t>
       </w:r>
       <w:r>
@@ -8201,9 +8560,6 @@
     <w:p>
       <w:pPr>
         <w:ind w:left="360"/>
-        <w:rPr>
-          <w:rFonts w:hint="eastAsia"/>
-        </w:rPr>
       </w:pPr>
       <w:r>
         <w:rPr>
@@ -8284,9 +8640,6 @@
     <w:p>
       <w:pPr>
         <w:ind w:left="360"/>
-        <w:rPr>
-          <w:rFonts w:hint="eastAsia"/>
-        </w:rPr>
       </w:pPr>
       <w:r>
         <w:rPr>
